--- a/p7_v1.docx
+++ b/p7_v1.docx
@@ -1394,16 +1394,7 @@
                 <w:rPr>
                   <w:rFonts w:ascii="Cambria Math" w:hAnsi="Cambria Math"/>
                 </w:rPr>
-                <m:t> </m:t>
-              </m:r>
-              <m:r>
-                <m:rPr>
-                  <m:sty m:val="p"/>
-                </m:rPr>
-                <w:rPr>
-                  <w:rFonts w:ascii="Cambria Math" w:hAnsi="Cambria Math"/>
-                </w:rPr>
-                <m:t xml:space="preserve">là </m:t>
+                <m:t xml:space="preserve"> là </m:t>
               </m:r>
               <m:r>
                 <m:rPr>
@@ -2244,19 +2235,7 @@
             <w:rPr>
               <w:rFonts w:ascii="Cambria Math" w:hAnsi="Cambria Math"/>
             </w:rPr>
-            <m:t>x</m:t>
-          </m:r>
-          <m:r>
-            <w:rPr>
-              <w:rFonts w:ascii="Cambria Math" w:hAnsi="Cambria Math"/>
-            </w:rPr>
-            <m:t>∼</m:t>
-          </m:r>
-          <m:r>
-            <w:rPr>
-              <w:rFonts w:ascii="Cambria Math" w:hAnsi="Cambria Math"/>
-            </w:rPr>
-            <m:t>N</m:t>
+            <m:t>x∼N</m:t>
           </m:r>
           <m:d>
             <m:dPr>
@@ -2272,25 +2251,7 @@
                 <w:rPr>
                   <w:rFonts w:ascii="Cambria Math" w:hAnsi="Cambria Math"/>
                 </w:rPr>
-                <m:t>μ</m:t>
-              </m:r>
-              <m:r>
-                <w:rPr>
-                  <w:rFonts w:ascii="Cambria Math" w:hAnsi="Cambria Math"/>
-                </w:rPr>
-                <m:t>, </m:t>
-              </m:r>
-              <m:r>
-                <w:rPr>
-                  <w:rFonts w:ascii="Cambria Math" w:hAnsi="Cambria Math"/>
-                </w:rPr>
-                <m:t> </m:t>
-              </m:r>
-              <m:r>
-                <w:rPr>
-                  <w:rFonts w:ascii="Cambria Math" w:hAnsi="Cambria Math"/>
-                </w:rPr>
-                <m:t>B</m:t>
+                <m:t>μ,  B</m:t>
               </m:r>
               <m:sSup>
                 <m:sSupPr>
@@ -2529,19 +2490,7 @@
           <w:rPr>
             <w:rFonts w:ascii="Cambria Math" w:hAnsi="Cambria Math" w:cs="Cambria Math"/>
           </w:rPr>
-          <m:t>,</m:t>
-        </m:r>
-        <m:r>
-          <w:rPr>
-            <w:rFonts w:ascii="Cambria Math" w:hAnsi="Cambria Math" w:cs="Cambria Math"/>
-          </w:rPr>
-          <m:t xml:space="preserve"> </m:t>
-        </m:r>
-        <m:r>
-          <w:rPr>
-            <w:rFonts w:ascii="Cambria Math" w:hAnsi="Cambria Math" w:cs="Cambria Math"/>
-          </w:rPr>
-          <m:t xml:space="preserve"> σ2</m:t>
+          <m:t>,  σ2</m:t>
         </m:r>
       </m:oMath>
       <w:r>
@@ -4522,13 +4471,7 @@
             <w:rPr>
               <w:rFonts w:ascii="Cambria Math" w:hAnsi="Cambria Math"/>
             </w:rPr>
-            <m:t>ϵ</m:t>
-          </m:r>
-          <m:r>
-            <w:rPr>
-              <w:rFonts w:ascii="Cambria Math" w:hAnsi="Cambria Math"/>
-            </w:rPr>
-            <m:t xml:space="preserve"> </m:t>
+            <m:t xml:space="preserve">ϵ </m:t>
           </m:r>
           <m:r>
             <m:rPr>
@@ -4537,16 +4480,7 @@
             <w:rPr>
               <w:rFonts w:ascii="Cambria Math" w:eastAsiaTheme="minorEastAsia" w:hAnsi="Cambria Math"/>
             </w:rPr>
-            <m:t>(</m:t>
-          </m:r>
-          <m:r>
-            <m:rPr>
-              <m:sty m:val="p"/>
-            </m:rPr>
-            <w:rPr>
-              <w:rFonts w:ascii="Cambria Math" w:eastAsiaTheme="minorEastAsia" w:hAnsi="Cambria Math"/>
-            </w:rPr>
-            <m:t xml:space="preserve">nhiễu </m:t>
+            <m:t xml:space="preserve">(nhiễu </m:t>
           </m:r>
           <m:r>
             <m:rPr>
@@ -4775,13 +4709,6 @@
           </m:e>
         </m:d>
       </m:oMath>
-      <w:r>
-        <w:rPr>
-          <w:rFonts w:eastAsiaTheme="minorEastAsia"/>
-          <w:iCs/>
-        </w:rPr>
-        <w:t>.</w:t>
-      </w:r>
     </w:p>
     <w:p>
       <w:pPr>
@@ -4826,29 +4753,7 @@
             <w:iCs/>
             <w:lang w:val="vi-VN"/>
           </w:rPr>
-          <w:t>https://www.cs.columb</w:t>
-        </w:r>
-        <w:r>
-          <w:rPr>
-            <w:rStyle w:val="Hyperlink"/>
-            <w:rFonts w:eastAsiaTheme="minorEastAsia"/>
-            <w:b/>
-            <w:bCs/>
-            <w:iCs/>
-            <w:lang w:val="vi-VN"/>
-          </w:rPr>
-          <w:t>i</w:t>
-        </w:r>
-        <w:r>
-          <w:rPr>
-            <w:rStyle w:val="Hyperlink"/>
-            <w:rFonts w:eastAsiaTheme="minorEastAsia"/>
-            <w:b/>
-            <w:bCs/>
-            <w:iCs/>
-            <w:lang w:val="vi-VN"/>
-          </w:rPr>
-          <w:t>a.edu/~blei/seminar/2020-representation/readings/TippingBishop1999.pdf</w:t>
+          <w:t>https://www.cs.columbia.edu/~blei/seminar/2020-representation/readings/TippingBishop1999.pdf</w:t>
         </w:r>
       </w:hyperlink>
     </w:p>
@@ -5707,30 +5612,12 @@
   </w:num>
   <w:num w:numId="5" w16cid:durableId="428933916">
     <w:abstractNumId w:val="0"/>
-    <w:lvlOverride w:ilvl="0"/>
-    <w:lvlOverride w:ilvl="1"/>
-    <w:lvlOverride w:ilvl="2"/>
-    <w:lvlOverride w:ilvl="3"/>
-    <w:lvlOverride w:ilvl="4"/>
-    <w:lvlOverride w:ilvl="5"/>
-    <w:lvlOverride w:ilvl="6"/>
-    <w:lvlOverride w:ilvl="7"/>
-    <w:lvlOverride w:ilvl="8"/>
   </w:num>
   <w:num w:numId="6" w16cid:durableId="1934167683">
     <w:abstractNumId w:val="5"/>
   </w:num>
   <w:num w:numId="7" w16cid:durableId="2001689398">
     <w:abstractNumId w:val="1"/>
-    <w:lvlOverride w:ilvl="0"/>
-    <w:lvlOverride w:ilvl="1"/>
-    <w:lvlOverride w:ilvl="2"/>
-    <w:lvlOverride w:ilvl="3"/>
-    <w:lvlOverride w:ilvl="4"/>
-    <w:lvlOverride w:ilvl="5"/>
-    <w:lvlOverride w:ilvl="6"/>
-    <w:lvlOverride w:ilvl="7"/>
-    <w:lvlOverride w:ilvl="8"/>
   </w:num>
   <w:num w:numId="8" w16cid:durableId="1410956660">
     <w:abstractNumId w:val="4"/>
@@ -6348,6 +6235,7 @@
   <w:style w:type="character" w:default="1" w:styleId="DefaultParagraphFont">
     <w:name w:val="Default Paragraph Font"/>
     <w:uiPriority w:val="1"/>
+    <w:semiHidden/>
     <w:unhideWhenUsed/>
   </w:style>
   <w:style w:type="table" w:default="1" w:styleId="TableNormal">
